--- a/English/Unit 06. Windows administration/Unit 06 - Activities 01 [English].docx
+++ b/English/Unit 06. Windows administration/Unit 06 - Activities 01 [English].docx
@@ -80,12 +80,12 @@
             <wp:extent cx="6120000" cy="723900"/>
             <wp:effectExtent b="0" l="0" r="0" t="0"/>
             <wp:wrapSquare wrapText="bothSides" distB="114300" distT="114300" distL="114300" distR="114300"/>
-            <wp:docPr id="4" name="image5.png"/>
+            <wp:docPr id="4" name="image2.png"/>
             <a:graphic>
               <a:graphicData uri="http://schemas.openxmlformats.org/drawingml/2006/picture">
                 <pic:pic>
                   <pic:nvPicPr>
-                    <pic:cNvPr id="0" name="image5.png"/>
+                    <pic:cNvPr id="0" name="image2.png"/>
                     <pic:cNvPicPr preferRelativeResize="0"/>
                   </pic:nvPicPr>
                   <pic:blipFill>
@@ -120,12 +120,12 @@
           <wp:inline distB="114300" distT="114300" distL="114300" distR="114300">
             <wp:extent cx="447675" cy="57150"/>
             <wp:effectExtent b="0" l="0" r="0" t="0"/>
-            <wp:docPr descr="short line" id="2" name="image3.png"/>
+            <wp:docPr descr="short line" id="2" name="image5.png"/>
             <a:graphic>
               <a:graphicData uri="http://schemas.openxmlformats.org/drawingml/2006/picture">
                 <pic:pic>
                   <pic:nvPicPr>
-                    <pic:cNvPr descr="short line" id="0" name="image3.png"/>
+                    <pic:cNvPr descr="short line" id="0" name="image5.png"/>
                     <pic:cNvPicPr preferRelativeResize="0"/>
                   </pic:nvPicPr>
                   <pic:blipFill>
@@ -321,12 +321,12 @@
             <wp:extent cx="922564" cy="322898"/>
             <wp:effectExtent b="0" l="0" r="0" t="0"/>
             <wp:wrapSquare wrapText="bothSides" distB="57150" distT="57150" distL="57150" distR="57150"/>
-            <wp:docPr id="3" name="image4.png"/>
+            <wp:docPr id="3" name="image3.png"/>
             <a:graphic>
               <a:graphicData uri="http://schemas.openxmlformats.org/drawingml/2006/picture">
                 <pic:pic>
                   <pic:nvPicPr>
-                    <pic:cNvPr id="0" name="image4.png"/>
+                    <pic:cNvPr id="0" name="image3.png"/>
                     <pic:cNvPicPr preferRelativeResize="0"/>
                   </pic:nvPicPr>
                   <pic:blipFill>
@@ -369,7 +369,7 @@
           <w:szCs w:val="32"/>
           <w:rtl w:val="0"/>
         </w:rPr>
-        <w:t xml:space="preserve">Updated November 2022</w:t>
+        <w:t xml:space="preserve">Updated October 2022</w:t>
       </w:r>
     </w:p>
     <w:p>
@@ -914,12 +914,12 @@
           <wp:inline distB="114300" distT="114300" distL="114300" distR="114300">
             <wp:extent cx="5610225" cy="3705225"/>
             <wp:effectExtent b="0" l="0" r="0" t="0"/>
-            <wp:docPr id="1" name="image2.png"/>
+            <wp:docPr id="1" name="image4.png"/>
             <a:graphic>
               <a:graphicData uri="http://schemas.openxmlformats.org/drawingml/2006/picture">
                 <pic:pic>
                   <pic:nvPicPr>
-                    <pic:cNvPr id="0" name="image2.png"/>
+                    <pic:cNvPr id="0" name="image4.png"/>
                     <pic:cNvPicPr preferRelativeResize="0"/>
                   </pic:nvPicPr>
                   <pic:blipFill>
@@ -949,6 +949,374 @@
         </w:rPr>
       </w:r>
     </w:p>
+    <w:p>
+      <w:pPr>
+        <w:rPr/>
+      </w:pPr>
+      <w:r>
+        <w:rPr>
+          <w:rtl w:val="0"/>
+        </w:rPr>
+      </w:r>
+    </w:p>
+    <w:p>
+      <w:pPr>
+        <w:numPr>
+          <w:ilvl w:val="0"/>
+          <w:numId w:val="2"/>
+        </w:numPr>
+        <w:ind w:left="432"/>
+        <w:rPr>
+          <w:smallCaps w:val="1"/>
+          <w:color w:val="669966"/>
+          <w:sz w:val="28"/>
+          <w:szCs w:val="28"/>
+          <w:u w:val="none"/>
+        </w:rPr>
+      </w:pPr>
+      <w:r>
+        <w:rPr>
+          <w:smallCaps w:val="1"/>
+          <w:color w:val="669966"/>
+          <w:sz w:val="28"/>
+          <w:szCs w:val="28"/>
+          <w:rtl w:val="0"/>
+        </w:rPr>
+        <w:t xml:space="preserve">Exercise 10</w:t>
+      </w:r>
+    </w:p>
+    <w:p>
+      <w:pPr>
+        <w:rPr/>
+      </w:pPr>
+      <w:r>
+        <w:rPr>
+          <w:rtl w:val="0"/>
+        </w:rPr>
+        <w:t xml:space="preserve">Create an administrator user named "test" with a password of your choice. Suppose you have lost the password.</w:t>
+      </w:r>
+    </w:p>
+    <w:p>
+      <w:pPr>
+        <w:rPr/>
+      </w:pPr>
+      <w:r>
+        <w:rPr>
+          <w:rtl w:val="0"/>
+        </w:rPr>
+        <w:t xml:space="preserve">Use the "Rescatux" LiveCD/USB http://www.supergrubdisk.org/rescatux to set the password of that user to blank so that you can access it. After that, remove the user from the system.</w:t>
+      </w:r>
+    </w:p>
+    <w:p>
+      <w:pPr>
+        <w:rPr/>
+      </w:pPr>
+      <w:r>
+        <w:rPr>
+          <w:rtl w:val="0"/>
+        </w:rPr>
+      </w:r>
+    </w:p>
+    <w:p>
+      <w:pPr>
+        <w:numPr>
+          <w:ilvl w:val="0"/>
+          <w:numId w:val="2"/>
+        </w:numPr>
+        <w:ind w:left="432"/>
+        <w:rPr>
+          <w:smallCaps w:val="1"/>
+          <w:color w:val="669966"/>
+          <w:sz w:val="28"/>
+          <w:szCs w:val="28"/>
+        </w:rPr>
+      </w:pPr>
+      <w:r>
+        <w:rPr>
+          <w:smallCaps w:val="1"/>
+          <w:color w:val="669966"/>
+          <w:sz w:val="28"/>
+          <w:szCs w:val="28"/>
+          <w:rtl w:val="0"/>
+        </w:rPr>
+        <w:t xml:space="preserve">Exercise 11</w:t>
+      </w:r>
+    </w:p>
+    <w:p>
+      <w:pPr>
+        <w:rPr/>
+      </w:pPr>
+      <w:r>
+        <w:rPr>
+          <w:rtl w:val="0"/>
+        </w:rPr>
+        <w:t xml:space="preserve">Explain what the commands “md” and “cd” (including “cd”, “cd ..” and “cd .”) are for. </w:t>
+      </w:r>
+    </w:p>
+    <w:p>
+      <w:pPr>
+        <w:rPr/>
+      </w:pPr>
+      <w:r>
+        <w:rPr>
+          <w:rtl w:val="0"/>
+        </w:rPr>
+      </w:r>
+    </w:p>
+    <w:p>
+      <w:pPr>
+        <w:numPr>
+          <w:ilvl w:val="0"/>
+          <w:numId w:val="2"/>
+        </w:numPr>
+        <w:ind w:left="432"/>
+        <w:rPr>
+          <w:smallCaps w:val="1"/>
+          <w:color w:val="669966"/>
+          <w:sz w:val="28"/>
+          <w:szCs w:val="28"/>
+        </w:rPr>
+      </w:pPr>
+      <w:r>
+        <w:rPr>
+          <w:smallCaps w:val="1"/>
+          <w:color w:val="669966"/>
+          <w:sz w:val="28"/>
+          <w:szCs w:val="28"/>
+          <w:rtl w:val="0"/>
+        </w:rPr>
+        <w:t xml:space="preserve">Exercise 12</w:t>
+      </w:r>
+      <w:r>
+        <w:rPr>
+          <w:rtl w:val="0"/>
+        </w:rPr>
+      </w:r>
+    </w:p>
+    <w:p>
+      <w:pPr>
+        <w:rPr/>
+      </w:pPr>
+      <w:r>
+        <w:rPr>
+          <w:rtl w:val="0"/>
+        </w:rPr>
+        <w:t xml:space="preserve">Explain what the wildcard characters "*" and "?" are for. Give 3 examples of the use of each of them and one that combines both at the same time.</w:t>
+      </w:r>
+    </w:p>
+    <w:p>
+      <w:pPr>
+        <w:numPr>
+          <w:ilvl w:val="0"/>
+          <w:numId w:val="2"/>
+        </w:numPr>
+        <w:ind w:left="432"/>
+        <w:rPr>
+          <w:smallCaps w:val="1"/>
+          <w:color w:val="669966"/>
+          <w:sz w:val="28"/>
+          <w:szCs w:val="28"/>
+        </w:rPr>
+      </w:pPr>
+      <w:r>
+        <w:rPr>
+          <w:smallCaps w:val="1"/>
+          <w:color w:val="669966"/>
+          <w:sz w:val="28"/>
+          <w:szCs w:val="28"/>
+          <w:rtl w:val="0"/>
+        </w:rPr>
+        <w:t xml:space="preserve">Exercise 13</w:t>
+      </w:r>
+      <w:r>
+        <w:rPr>
+          <w:rtl w:val="0"/>
+        </w:rPr>
+      </w:r>
+    </w:p>
+    <w:p>
+      <w:pPr>
+        <w:rPr/>
+      </w:pPr>
+      <w:r>
+        <w:rPr>
+          <w:rtl w:val="0"/>
+        </w:rPr>
+        <w:t xml:space="preserve">Solve the following exercises with a single command and using relative paths:</w:t>
+      </w:r>
+    </w:p>
+    <w:p>
+      <w:pPr>
+        <w:numPr>
+          <w:ilvl w:val="0"/>
+          <w:numId w:val="4"/>
+        </w:numPr>
+        <w:spacing w:after="0" w:afterAutospacing="0"/>
+        <w:ind w:left="720" w:hanging="360"/>
+        <w:rPr>
+          <w:u w:val="none"/>
+        </w:rPr>
+      </w:pPr>
+      <w:r>
+        <w:rPr>
+          <w:rtl w:val="0"/>
+        </w:rPr>
+        <w:t xml:space="preserve">Assuming you are in C:\EXERCISE, what command would you use to create a folder called "practice" in C:EXERCISE.</w:t>
+      </w:r>
+    </w:p>
+    <w:p>
+      <w:pPr>
+        <w:numPr>
+          <w:ilvl w:val="0"/>
+          <w:numId w:val="4"/>
+        </w:numPr>
+        <w:spacing w:after="0" w:afterAutospacing="0" w:before="0" w:beforeAutospacing="0"/>
+        <w:ind w:left="720" w:hanging="360"/>
+        <w:rPr>
+          <w:u w:val="none"/>
+        </w:rPr>
+      </w:pPr>
+      <w:r>
+        <w:rPr>
+          <w:rtl w:val="0"/>
+        </w:rPr>
+        <w:t xml:space="preserve">Assuming you are in C:\EXERCISE, what command would you use to change to the C:\EXERCISE directory?</w:t>
+      </w:r>
+    </w:p>
+    <w:p>
+      <w:pPr>
+        <w:numPr>
+          <w:ilvl w:val="0"/>
+          <w:numId w:val="4"/>
+        </w:numPr>
+        <w:spacing w:after="0" w:afterAutospacing="0" w:before="0" w:beforeAutospacing="0"/>
+        <w:ind w:left="720" w:hanging="360"/>
+        <w:rPr>
+          <w:u w:val="none"/>
+        </w:rPr>
+      </w:pPr>
+      <w:r>
+        <w:rPr>
+          <w:rtl w:val="0"/>
+        </w:rPr>
+        <w:t xml:space="preserve">Assuming you are in C:\SI, what command would you use to view the contents of the "practice" directory inside C:\SI?</w:t>
+      </w:r>
+    </w:p>
+    <w:p>
+      <w:pPr>
+        <w:numPr>
+          <w:ilvl w:val="0"/>
+          <w:numId w:val="4"/>
+        </w:numPr>
+        <w:spacing w:after="0" w:afterAutospacing="0" w:before="0" w:beforeAutospacing="0"/>
+        <w:ind w:left="720" w:hanging="360"/>
+        <w:rPr>
+          <w:u w:val="none"/>
+        </w:rPr>
+      </w:pPr>
+      <w:r>
+        <w:rPr>
+          <w:rtl w:val="0"/>
+        </w:rPr>
+        <w:t xml:space="preserve">Assuming you are in C:\SI, what command would you use to delete the directory C:\SI, knowing also that this directory contains other directories and files.</w:t>
+      </w:r>
+    </w:p>
+    <w:p>
+      <w:pPr>
+        <w:numPr>
+          <w:ilvl w:val="0"/>
+          <w:numId w:val="4"/>
+        </w:numPr>
+        <w:spacing w:after="0" w:afterAutospacing="0" w:before="0" w:beforeAutospacing="0"/>
+        <w:ind w:left="720" w:hanging="360"/>
+        <w:rPr>
+          <w:u w:val="none"/>
+        </w:rPr>
+      </w:pPr>
+      <w:r>
+        <w:rPr>
+          <w:rtl w:val="0"/>
+        </w:rPr>
+        <w:t xml:space="preserve">Assuming you are in C:\EXERCISE, what command would you use to see the content of the text file "exercise1.txt" which is in C:\Exercise1.txt.</w:t>
+      </w:r>
+    </w:p>
+    <w:p>
+      <w:pPr>
+        <w:numPr>
+          <w:ilvl w:val="0"/>
+          <w:numId w:val="4"/>
+        </w:numPr>
+        <w:spacing w:after="0" w:afterAutospacing="0" w:before="0" w:beforeAutospacing="0"/>
+        <w:ind w:left="720" w:hanging="360"/>
+        <w:rPr>
+          <w:u w:val="none"/>
+        </w:rPr>
+      </w:pPr>
+      <w:r>
+        <w:rPr>
+          <w:rtl w:val="0"/>
+        </w:rPr>
+        <w:t xml:space="preserve">Assuming you are in c:\EXERCISE, what command would you use to delete all the files in c:\EXERCISE with extension "txt" that begin with the letter "a".</w:t>
+      </w:r>
+    </w:p>
+    <w:p>
+      <w:pPr>
+        <w:numPr>
+          <w:ilvl w:val="0"/>
+          <w:numId w:val="4"/>
+        </w:numPr>
+        <w:spacing w:after="0" w:afterAutospacing="0" w:before="0" w:beforeAutospacing="0"/>
+        <w:ind w:left="720" w:hanging="360"/>
+        <w:rPr>
+          <w:u w:val="none"/>
+        </w:rPr>
+      </w:pPr>
+      <w:r>
+        <w:rPr>
+          <w:rtl w:val="0"/>
+        </w:rPr>
+        <w:t xml:space="preserve">Assuming you are in C:\EXERCISE, what command would you use to copy the file "exercise3.txt" that is in C:\EXERCISE to E:\EXERCISE.</w:t>
+      </w:r>
+    </w:p>
+    <w:p>
+      <w:pPr>
+        <w:numPr>
+          <w:ilvl w:val="0"/>
+          <w:numId w:val="4"/>
+        </w:numPr>
+        <w:spacing w:before="0" w:beforeAutospacing="0"/>
+        <w:ind w:left="720" w:hanging="360"/>
+        <w:rPr>
+          <w:u w:val="none"/>
+        </w:rPr>
+      </w:pPr>
+      <w:r>
+        <w:rPr>
+          <w:rtl w:val="0"/>
+        </w:rPr>
+        <w:t xml:space="preserve">Assuming you are in C:\EXERCISE, what command would you use to move the file "exercise4.txt" that is in C:\EXERCISE to C:\Exercises.txt?</w:t>
+      </w:r>
+    </w:p>
+    <w:p>
+      <w:pPr>
+        <w:rPr/>
+      </w:pPr>
+      <w:r>
+        <w:rPr>
+          <w:rtl w:val="0"/>
+        </w:rPr>
+      </w:r>
+    </w:p>
+    <w:p>
+      <w:pPr>
+        <w:rPr/>
+      </w:pPr>
+      <w:r>
+        <w:rPr>
+          <w:rtl w:val="0"/>
+        </w:rPr>
+      </w:r>
+    </w:p>
     <w:sectPr>
       <w:headerReference r:id="rId10" w:type="default"/>
       <w:headerReference r:id="rId11" w:type="first"/>
@@ -988,8 +1356,8 @@
         <w:top w:color="666633" w:space="2" w:sz="4" w:val="single"/>
       </w:pBdr>
       <w:tabs>
-        <w:tab w:val="center" w:pos="4819"/>
-        <w:tab w:val="right" w:pos="9638"/>
+        <w:tab w:val="center" w:leader="none" w:pos="4819"/>
+        <w:tab w:val="right" w:leader="none" w:pos="9638"/>
       </w:tabs>
       <w:spacing w:after="0" w:before="0" w:lineRule="auto"/>
       <w:jc w:val="left"/>
@@ -1057,8 +1425,8 @@
         <w:bottom w:color="666633" w:space="0" w:sz="4" w:val="single"/>
       </w:pBdr>
       <w:tabs>
-        <w:tab w:val="center" w:pos="4819"/>
-        <w:tab w:val="right" w:pos="9638"/>
+        <w:tab w:val="center" w:leader="none" w:pos="4819"/>
+        <w:tab w:val="right" w:leader="none" w:pos="9638"/>
       </w:tabs>
       <w:spacing w:after="0" w:before="0" w:lineRule="auto"/>
       <w:jc w:val="left"/>
@@ -1083,8 +1451,8 @@
         <w:bottom w:color="666633" w:space="0" w:sz="4" w:val="single"/>
       </w:pBdr>
       <w:tabs>
-        <w:tab w:val="center" w:pos="4819"/>
-        <w:tab w:val="right" w:pos="9638"/>
+        <w:tab w:val="center" w:leader="none" w:pos="4819"/>
+        <w:tab w:val="right" w:leader="none" w:pos="9638"/>
       </w:tabs>
       <w:spacing w:after="0" w:before="0" w:lineRule="auto"/>
       <w:jc w:val="left"/>
@@ -1109,8 +1477,8 @@
         <w:bottom w:color="666633" w:space="0" w:sz="4" w:val="single"/>
       </w:pBdr>
       <w:tabs>
-        <w:tab w:val="center" w:pos="4819"/>
-        <w:tab w:val="right" w:pos="9638"/>
+        <w:tab w:val="center" w:leader="none" w:pos="4819"/>
+        <w:tab w:val="right" w:leader="none" w:pos="9638"/>
       </w:tabs>
       <w:spacing w:after="0" w:before="0" w:lineRule="auto"/>
       <w:jc w:val="left"/>
@@ -1470,6 +1838,116 @@
       </w:rPr>
     </w:lvl>
   </w:abstractNum>
+  <w:abstractNum w:abstractNumId="4">
+    <w:lvl w:ilvl="0">
+      <w:start w:val="1"/>
+      <w:numFmt w:val="bullet"/>
+      <w:lvlText w:val="●"/>
+      <w:lvlJc w:val="left"/>
+      <w:pPr>
+        <w:ind w:left="720" w:hanging="360"/>
+      </w:pPr>
+      <w:rPr>
+        <w:u w:val="none"/>
+      </w:rPr>
+    </w:lvl>
+    <w:lvl w:ilvl="1">
+      <w:start w:val="1"/>
+      <w:numFmt w:val="bullet"/>
+      <w:lvlText w:val="○"/>
+      <w:lvlJc w:val="left"/>
+      <w:pPr>
+        <w:ind w:left="1440" w:hanging="360"/>
+      </w:pPr>
+      <w:rPr>
+        <w:u w:val="none"/>
+      </w:rPr>
+    </w:lvl>
+    <w:lvl w:ilvl="2">
+      <w:start w:val="1"/>
+      <w:numFmt w:val="bullet"/>
+      <w:lvlText w:val="■"/>
+      <w:lvlJc w:val="left"/>
+      <w:pPr>
+        <w:ind w:left="2160" w:hanging="360"/>
+      </w:pPr>
+      <w:rPr>
+        <w:u w:val="none"/>
+      </w:rPr>
+    </w:lvl>
+    <w:lvl w:ilvl="3">
+      <w:start w:val="1"/>
+      <w:numFmt w:val="bullet"/>
+      <w:lvlText w:val="●"/>
+      <w:lvlJc w:val="left"/>
+      <w:pPr>
+        <w:ind w:left="2880" w:hanging="360"/>
+      </w:pPr>
+      <w:rPr>
+        <w:u w:val="none"/>
+      </w:rPr>
+    </w:lvl>
+    <w:lvl w:ilvl="4">
+      <w:start w:val="1"/>
+      <w:numFmt w:val="bullet"/>
+      <w:lvlText w:val="○"/>
+      <w:lvlJc w:val="left"/>
+      <w:pPr>
+        <w:ind w:left="3600" w:hanging="360"/>
+      </w:pPr>
+      <w:rPr>
+        <w:u w:val="none"/>
+      </w:rPr>
+    </w:lvl>
+    <w:lvl w:ilvl="5">
+      <w:start w:val="1"/>
+      <w:numFmt w:val="bullet"/>
+      <w:lvlText w:val="■"/>
+      <w:lvlJc w:val="left"/>
+      <w:pPr>
+        <w:ind w:left="4320" w:hanging="360"/>
+      </w:pPr>
+      <w:rPr>
+        <w:u w:val="none"/>
+      </w:rPr>
+    </w:lvl>
+    <w:lvl w:ilvl="6">
+      <w:start w:val="1"/>
+      <w:numFmt w:val="bullet"/>
+      <w:lvlText w:val="●"/>
+      <w:lvlJc w:val="left"/>
+      <w:pPr>
+        <w:ind w:left="5040" w:hanging="360"/>
+      </w:pPr>
+      <w:rPr>
+        <w:u w:val="none"/>
+      </w:rPr>
+    </w:lvl>
+    <w:lvl w:ilvl="7">
+      <w:start w:val="1"/>
+      <w:numFmt w:val="bullet"/>
+      <w:lvlText w:val="○"/>
+      <w:lvlJc w:val="left"/>
+      <w:pPr>
+        <w:ind w:left="5760" w:hanging="360"/>
+      </w:pPr>
+      <w:rPr>
+        <w:u w:val="none"/>
+      </w:rPr>
+    </w:lvl>
+    <w:lvl w:ilvl="8">
+      <w:start w:val="1"/>
+      <w:numFmt w:val="bullet"/>
+      <w:lvlText w:val="■"/>
+      <w:lvlJc w:val="left"/>
+      <w:pPr>
+        <w:ind w:left="6480" w:hanging="360"/>
+      </w:pPr>
+      <w:rPr>
+        <w:u w:val="none"/>
+      </w:rPr>
+    </w:lvl>
+  </w:abstractNum>
   <w:num w:numId="1">
     <w:abstractNumId w:val="1"/>
   </w:num>
@@ -1478,6 +1956,9 @@
   </w:num>
   <w:num w:numId="3">
     <w:abstractNumId w:val="3"/>
+  </w:num>
+  <w:num w:numId="4">
+    <w:abstractNumId w:val="4"/>
   </w:num>
 </w:numbering>
 </file>
